--- a/documentation.docx
+++ b/documentation.docx
@@ -73,7 +73,15 @@
     </w:p>
     <w:p>
       <w:r>
-        <w:t xml:space="preserve"> Synthetic data is generated using the Faker library to mimic realworld data.</w:t>
+        <w:t xml:space="preserve"> Synthetic data is generated using the Faker library to mimic </w:t>
+      </w:r>
+      <w:proofErr w:type="spellStart"/>
+      <w:r>
+        <w:t>realworld</w:t>
+      </w:r>
+      <w:proofErr w:type="spellEnd"/>
+      <w:r>
+        <w:t xml:space="preserve"> data.</w:t>
       </w:r>
     </w:p>
     <w:p>
@@ -175,7 +183,15 @@
         </w:numPr>
       </w:pPr>
       <w:r>
-        <w:t>Removal of stopwords to eliminate common and less meaningful words.</w:t>
+        <w:t xml:space="preserve">Removal of </w:t>
+      </w:r>
+      <w:proofErr w:type="spellStart"/>
+      <w:r>
+        <w:t>stopwords</w:t>
+      </w:r>
+      <w:proofErr w:type="spellEnd"/>
+      <w:r>
+        <w:t xml:space="preserve"> to eliminate common and less meaningful words.</w:t>
       </w:r>
     </w:p>
     <w:p>
@@ -215,7 +231,15 @@
         </w:numPr>
       </w:pPr>
       <w:r>
-        <w:t>The price column is scaled using `MinMaxScaler` to normalize its range.</w:t>
+        <w:t>The price column is scaled using `</w:t>
+      </w:r>
+      <w:proofErr w:type="spellStart"/>
+      <w:r>
+        <w:t>MinMaxScaler</w:t>
+      </w:r>
+      <w:proofErr w:type="spellEnd"/>
+      <w:r>
+        <w:t>` to normalize its range.</w:t>
       </w:r>
     </w:p>
     <w:p/>
@@ -284,7 +308,15 @@
     </w:p>
     <w:p>
       <w:r>
-        <w:t>A neural network model is constructed using Keras with the following architecture:</w:t>
+        <w:t xml:space="preserve">A neural network model is constructed using </w:t>
+      </w:r>
+      <w:proofErr w:type="spellStart"/>
+      <w:r>
+        <w:t>Keras</w:t>
+      </w:r>
+      <w:proofErr w:type="spellEnd"/>
+      <w:r>
+        <w:t xml:space="preserve"> with the following architecture:</w:t>
       </w:r>
     </w:p>
     <w:p>
@@ -370,7 +402,15 @@
         <w:t>entropy</w:t>
       </w:r>
       <w:r>
-        <w:t xml:space="preserve"> loss function and adam optimizer for the product classification task.</w:t>
+        <w:t xml:space="preserve"> loss function and </w:t>
+      </w:r>
+      <w:proofErr w:type="spellStart"/>
+      <w:r>
+        <w:t>adam</w:t>
+      </w:r>
+      <w:proofErr w:type="spellEnd"/>
+      <w:r>
+        <w:t xml:space="preserve"> optimizer for the product classification task.</w:t>
       </w:r>
     </w:p>
     <w:p/>
@@ -415,7 +455,15 @@
         </w:numPr>
       </w:pPr>
       <w:r>
-        <w:t>Evaluation metrics include precision, recall, F1score, support, and accuracy, calculated using `classification_report`.</w:t>
+        <w:t>Evaluation metrics include precision, recall, F1score, support, and accuracy, calculated using `</w:t>
+      </w:r>
+      <w:proofErr w:type="spellStart"/>
+      <w:r>
+        <w:t>classification_report</w:t>
+      </w:r>
+      <w:proofErr w:type="spellEnd"/>
+      <w:r>
+        <w:t>`.</w:t>
       </w:r>
     </w:p>
     <w:p>
@@ -459,7 +507,15 @@
         </w:numPr>
       </w:pPr>
       <w:r>
-        <w:t>The project assumes that the synthetic dataset generated by Faker adequately represents realworld data for classification tasks.</w:t>
+        <w:t xml:space="preserve">The project assumes that the synthetic dataset generated by Faker adequately represents </w:t>
+      </w:r>
+      <w:proofErr w:type="spellStart"/>
+      <w:r>
+        <w:t>realworld</w:t>
+      </w:r>
+      <w:proofErr w:type="spellEnd"/>
+      <w:r>
+        <w:t xml:space="preserve"> data for classification tasks.</w:t>
       </w:r>
     </w:p>
     <w:p>
@@ -471,7 +527,15 @@
         </w:numPr>
       </w:pPr>
       <w:r>
-        <w:t>It assumes that the preprocessing steps applied to textual data sufficiently clean and prepare the text for modeling.</w:t>
+        <w:t xml:space="preserve">It assumes that the preprocessing steps applied to textual data sufficiently clean and prepare the text for </w:t>
+      </w:r>
+      <w:proofErr w:type="spellStart"/>
+      <w:r>
+        <w:t>modeling</w:t>
+      </w:r>
+      <w:proofErr w:type="spellEnd"/>
+      <w:r>
+        <w:t>.</w:t>
       </w:r>
     </w:p>
     <w:p/>
@@ -510,7 +574,15 @@
         <w:t>Limited Dataset Realism:</w:t>
       </w:r>
       <w:r>
-        <w:t xml:space="preserve"> The synthetic dataset may not capture the full complexity and diversity of realworld data, potentially affecting the generalization of the model.</w:t>
+        <w:t xml:space="preserve"> The synthetic dataset may not capture the full complexity and diversity of </w:t>
+      </w:r>
+      <w:proofErr w:type="spellStart"/>
+      <w:r>
+        <w:t>realworld</w:t>
+      </w:r>
+      <w:proofErr w:type="spellEnd"/>
+      <w:r>
+        <w:t xml:space="preserve"> data, potentially affecting the generalization of the model.</w:t>
       </w:r>
     </w:p>
     <w:p>
@@ -581,18 +653,47 @@
           <w:b/>
           <w:bCs/>
         </w:rPr>
-        <w:t>1. Git Clone:</w:t>
-      </w:r>
-    </w:p>
-    <w:p>
-      <w:r>
-        <w:t>git clone &lt;repository_url&gt;</w:t>
-      </w:r>
-    </w:p>
-    <w:p>
-      <w:r>
-        <w:t>Replace `&lt;repository_url&gt;` with the URL of your Git repository.</w:t>
-      </w:r>
+        <w:t xml:space="preserve">1. </w:t>
+      </w:r>
+      <w:r>
+        <w:rPr>
+          <w:b/>
+          <w:bCs/>
+        </w:rPr>
+        <w:t>Extract all files from .zip</w:t>
+      </w:r>
+      <w:r>
+        <w:rPr>
+          <w:b/>
+          <w:bCs/>
+        </w:rPr>
+        <w:t>:</w:t>
+      </w:r>
+    </w:p>
+    <w:p>
+      <w:pPr>
+        <w:rPr>
+          <w:b/>
+          <w:bCs/>
+        </w:rPr>
+      </w:pPr>
+      <w:r>
+        <w:rPr>
+          <w:b/>
+          <w:bCs/>
+        </w:rPr>
+        <w:t>2. Change Directory:</w:t>
+      </w:r>
+    </w:p>
+    <w:p>
+      <w:r>
+        <w:t xml:space="preserve">cd </w:t>
+      </w:r>
+      <w:proofErr w:type="spellStart"/>
+      <w:r>
+        <w:t>rohan_payever_task</w:t>
+      </w:r>
+      <w:proofErr w:type="spellEnd"/>
     </w:p>
     <w:p/>
     <w:p>
@@ -607,17 +708,38 @@
           <w:b/>
           <w:bCs/>
         </w:rPr>
-        <w:t>2. Change Directory:</w:t>
-      </w:r>
-    </w:p>
-    <w:p>
-      <w:r>
-        <w:t>cd &lt;repository_name&gt;</w:t>
-      </w:r>
-    </w:p>
-    <w:p>
-      <w:r>
-        <w:t>Replace `&lt;repository_name&gt;` with the name of the cloned repository directory.</w:t>
+        <w:t>3. Create Conda Virtual Environment:</w:t>
+      </w:r>
+    </w:p>
+    <w:p>
+      <w:proofErr w:type="spellStart"/>
+      <w:r>
+        <w:t>conda</w:t>
+      </w:r>
+      <w:proofErr w:type="spellEnd"/>
+      <w:r>
+        <w:t xml:space="preserve"> create --name </w:t>
+      </w:r>
+      <w:proofErr w:type="spellStart"/>
+      <w:r>
+        <w:t>myenv</w:t>
+      </w:r>
+      <w:proofErr w:type="spellEnd"/>
+      <w:r>
+        <w:t xml:space="preserve"> python=3.12</w:t>
+      </w:r>
+    </w:p>
+    <w:p>
+      <w:r>
+        <w:t>Replace `</w:t>
+      </w:r>
+      <w:proofErr w:type="spellStart"/>
+      <w:r>
+        <w:t>myenv</w:t>
+      </w:r>
+      <w:proofErr w:type="spellEnd"/>
+      <w:r>
+        <w:t>` with the desired name for your virtual environment.</w:t>
       </w:r>
     </w:p>
     <w:p/>
@@ -633,20 +755,102 @@
           <w:b/>
           <w:bCs/>
         </w:rPr>
-        <w:t>3. Create Conda Virtual Environment:</w:t>
-      </w:r>
-    </w:p>
-    <w:p>
-      <w:r>
-        <w:t>conda create --name myenv python=3.</w:t>
-      </w:r>
-      <w:r>
-        <w:t>12</w:t>
-      </w:r>
-    </w:p>
-    <w:p>
-      <w:r>
-        <w:t>Replace `myenv` with the desired name for your virtual environment.</w:t>
+        <w:t>4. Activate Virtual Environment:</w:t>
+      </w:r>
+    </w:p>
+    <w:p>
+      <w:pPr>
+        <w:rPr>
+          <w:b/>
+          <w:bCs/>
+        </w:rPr>
+      </w:pPr>
+      <w:r>
+        <w:rPr>
+          <w:b/>
+          <w:bCs/>
+        </w:rPr>
+        <w:t xml:space="preserve">   - For Windows:</w:t>
+      </w:r>
+      <w:r>
+        <w:rPr>
+          <w:b/>
+          <w:bCs/>
+        </w:rPr>
+        <w:t xml:space="preserve"> </w:t>
+      </w:r>
+      <w:proofErr w:type="spellStart"/>
+      <w:r>
+        <w:t>conda</w:t>
+      </w:r>
+      <w:proofErr w:type="spellEnd"/>
+      <w:r>
+        <w:t xml:space="preserve"> activate </w:t>
+      </w:r>
+      <w:proofErr w:type="spellStart"/>
+      <w:r>
+        <w:t>myenv</w:t>
+      </w:r>
+      <w:proofErr w:type="spellEnd"/>
+    </w:p>
+    <w:p>
+      <w:pPr>
+        <w:rPr>
+          <w:b/>
+          <w:bCs/>
+        </w:rPr>
+      </w:pPr>
+      <w:r>
+        <w:rPr>
+          <w:b/>
+          <w:bCs/>
+        </w:rPr>
+        <w:t xml:space="preserve">   - For MacOS/Linux:</w:t>
+      </w:r>
+      <w:r>
+        <w:t xml:space="preserve"> source activate </w:t>
+      </w:r>
+      <w:proofErr w:type="spellStart"/>
+      <w:r>
+        <w:t>myenv</w:t>
+      </w:r>
+      <w:proofErr w:type="spellEnd"/>
+    </w:p>
+    <w:p>
+      <w:pPr>
+        <w:rPr>
+          <w:b/>
+          <w:bCs/>
+        </w:rPr>
+      </w:pPr>
+      <w:r>
+        <w:rPr>
+          <w:b/>
+          <w:bCs/>
+        </w:rPr>
+        <w:t>5. Install Packages from `requirements.txt`:</w:t>
+      </w:r>
+    </w:p>
+    <w:p>
+      <w:pPr>
+        <w:rPr>
+          <w:b/>
+          <w:bCs/>
+        </w:rPr>
+      </w:pPr>
+      <w:r>
+        <w:t>pip install -r requirements.txt</w:t>
+      </w:r>
+    </w:p>
+    <w:p>
+      <w:pPr>
+        <w:rPr>
+          <w:b/>
+          <w:bCs/>
+        </w:rPr>
+      </w:pPr>
+      <w:r>
+        <w:t>This command will install all the required packages into the virtual environment.</w:t>
       </w:r>
     </w:p>
     <w:p/>
@@ -662,91 +866,46 @@
           <w:b/>
           <w:bCs/>
         </w:rPr>
-        <w:t>4. Activate Virtual Environment:</w:t>
-      </w:r>
-    </w:p>
-    <w:p>
-      <w:pPr>
-        <w:rPr>
-          <w:b/>
-          <w:bCs/>
-        </w:rPr>
-      </w:pPr>
-      <w:r>
-        <w:rPr>
-          <w:b/>
-          <w:bCs/>
-        </w:rPr>
-        <w:t xml:space="preserve">   - For Windows:</w:t>
-      </w:r>
-      <w:r>
-        <w:rPr>
-          <w:b/>
-          <w:bCs/>
-        </w:rPr>
-        <w:t xml:space="preserve"> </w:t>
-      </w:r>
-      <w:r>
-        <w:t>conda activate myenv</w:t>
-      </w:r>
-    </w:p>
-    <w:p>
-      <w:pPr>
-        <w:rPr>
-          <w:b/>
-          <w:bCs/>
-        </w:rPr>
-      </w:pPr>
-      <w:r>
-        <w:rPr>
-          <w:b/>
-          <w:bCs/>
-        </w:rPr>
-        <w:lastRenderedPageBreak/>
-        <w:t xml:space="preserve">   - For MacOS/Linux:</w:t>
-      </w:r>
-      <w:r>
-        <w:t xml:space="preserve"> </w:t>
-      </w:r>
-      <w:r>
-        <w:t>source activate myenv</w:t>
-      </w:r>
-    </w:p>
-    <w:p>
-      <w:pPr>
-        <w:rPr>
-          <w:b/>
-          <w:bCs/>
-        </w:rPr>
-      </w:pPr>
-      <w:r>
-        <w:rPr>
-          <w:b/>
-          <w:bCs/>
-        </w:rPr>
-        <w:t>5. Install Packages from `requirements.txt`:</w:t>
-      </w:r>
-    </w:p>
-    <w:p>
-      <w:pPr>
-        <w:rPr>
-          <w:b/>
-          <w:bCs/>
-        </w:rPr>
-      </w:pPr>
-      <w:r>
-        <w:t>pip install -r requirements.txt</w:t>
-      </w:r>
-    </w:p>
-    <w:p>
-      <w:pPr>
-        <w:rPr>
-          <w:b/>
-          <w:bCs/>
-        </w:rPr>
-      </w:pPr>
-      <w:r>
-        <w:t>This command will install all the required packages into the virtual environment.</w:t>
+        <w:t xml:space="preserve">6. Run </w:t>
+      </w:r>
+      <w:proofErr w:type="spellStart"/>
+      <w:r>
+        <w:rPr>
+          <w:b/>
+          <w:bCs/>
+        </w:rPr>
+        <w:t>Jupyter</w:t>
+      </w:r>
+      <w:proofErr w:type="spellEnd"/>
+      <w:r>
+        <w:rPr>
+          <w:b/>
+          <w:bCs/>
+        </w:rPr>
+        <w:t xml:space="preserve"> Notebook:</w:t>
+      </w:r>
+    </w:p>
+    <w:p>
+      <w:proofErr w:type="spellStart"/>
+      <w:r>
+        <w:t>jupyter</w:t>
+      </w:r>
+      <w:proofErr w:type="spellEnd"/>
+      <w:r>
+        <w:t xml:space="preserve"> notebook</w:t>
+      </w:r>
+    </w:p>
+    <w:p>
+      <w:r>
+        <w:t xml:space="preserve">This command will start the </w:t>
+      </w:r>
+      <w:proofErr w:type="spellStart"/>
+      <w:r>
+        <w:t>Jupyter</w:t>
+      </w:r>
+      <w:proofErr w:type="spellEnd"/>
+      <w:r>
+        <w:t xml:space="preserve"> Notebook server.</w:t>
       </w:r>
     </w:p>
     <w:p/>
@@ -762,17 +921,36 @@
           <w:b/>
           <w:bCs/>
         </w:rPr>
-        <w:t>6. Run Jupyter Notebook:</w:t>
-      </w:r>
-    </w:p>
-    <w:p>
-      <w:r>
-        <w:t>jupyter notebook</w:t>
-      </w:r>
-    </w:p>
-    <w:p>
-      <w:r>
-        <w:t>This command will start the Jupyter Notebook server.</w:t>
+        <w:t>7. Navigate to Notebook:</w:t>
+      </w:r>
+    </w:p>
+    <w:p>
+      <w:r>
+        <w:t xml:space="preserve">Open your browser and go to the URL provided by the </w:t>
+      </w:r>
+      <w:proofErr w:type="spellStart"/>
+      <w:r>
+        <w:t>Jupyter</w:t>
+      </w:r>
+      <w:proofErr w:type="spellEnd"/>
+      <w:r>
+        <w:t xml:space="preserve"> Notebook server (usually `http://localhost:8888`). Navigate to the directory containing your </w:t>
+      </w:r>
+      <w:proofErr w:type="spellStart"/>
+      <w:r>
+        <w:t>Jupyter</w:t>
+      </w:r>
+      <w:proofErr w:type="spellEnd"/>
+      <w:r>
+        <w:t xml:space="preserve"> Notebook file (`*.</w:t>
+      </w:r>
+      <w:proofErr w:type="spellStart"/>
+      <w:r>
+        <w:t>ipynb</w:t>
+      </w:r>
+      <w:proofErr w:type="spellEnd"/>
+      <w:r>
+        <w:t>`).</w:t>
       </w:r>
     </w:p>
     <w:p/>
@@ -788,33 +966,20 @@
           <w:b/>
           <w:bCs/>
         </w:rPr>
-        <w:t>7. Navigate to Notebook:</w:t>
-      </w:r>
-    </w:p>
-    <w:p>
-      <w:r>
-        <w:t>Open your browser and go to the URL provided by the Jupyter Notebook server (usually `http://localhost:8888`). Navigate to the directory containing your Jupyter Notebook file (`*.ipynb`).</w:t>
-      </w:r>
-    </w:p>
-    <w:p/>
-    <w:p>
-      <w:pPr>
-        <w:rPr>
-          <w:b/>
-          <w:bCs/>
-        </w:rPr>
-      </w:pPr>
-      <w:r>
-        <w:rPr>
-          <w:b/>
-          <w:bCs/>
-        </w:rPr>
         <w:t>8. Open and Run Code:</w:t>
       </w:r>
     </w:p>
     <w:p>
       <w:r>
-        <w:t xml:space="preserve">   - Open your Jupyter Notebook file.</w:t>
+        <w:t xml:space="preserve">   - Open your </w:t>
+      </w:r>
+      <w:proofErr w:type="spellStart"/>
+      <w:r>
+        <w:t>Jupyter</w:t>
+      </w:r>
+      <w:proofErr w:type="spellEnd"/>
+      <w:r>
+        <w:t xml:space="preserve"> Notebook file.</w:t>
       </w:r>
     </w:p>
     <w:p>
